--- a/Antonio-Feed/_Feed SN Datasheets/Feed-Base/5C4-004-A/Cooled Feed Data Sheet 5C4-004-A (base) .docx
+++ b/Antonio-Feed/_Feed SN Datasheets/Feed-Base/5C4-004-A/Cooled Feed Data Sheet 5C4-004-A (base) .docx
@@ -192,37 +192,8 @@
                 <w:rFonts w:ascii="Tahoma" w:hAnsi="Tahoma" w:cs="Tahoma"/>
                 <w:sz w:val="20"/>
                 <w:szCs w:val="20"/>
-                <w:highlight w:val="yellow"/>
-              </w:rPr>
-              <w:t>2021-06-03</w:t>
-            </w:r>
-            <w:proofErr w:type="gramStart"/>
-            <w:r>
-              <w:rPr>
-                <w:rFonts w:ascii="Tahoma" w:hAnsi="Tahoma" w:cs="Tahoma"/>
-                <w:sz w:val="20"/>
-                <w:szCs w:val="20"/>
-                <w:highlight w:val="yellow"/>
-              </w:rPr>
-              <w:t xml:space="preserve">   (</w:t>
-            </w:r>
-            <w:proofErr w:type="gramEnd"/>
-            <w:r>
-              <w:rPr>
-                <w:rFonts w:ascii="Tahoma" w:hAnsi="Tahoma" w:cs="Tahoma"/>
-                <w:sz w:val="20"/>
-                <w:szCs w:val="20"/>
-                <w:highlight w:val="yellow"/>
-              </w:rPr>
-              <w:t>2017-10-10</w:t>
-            </w:r>
-            <w:r>
-              <w:rPr>
-                <w:rFonts w:ascii="Tahoma" w:hAnsi="Tahoma" w:cs="Tahoma"/>
-                <w:sz w:val="20"/>
-                <w:szCs w:val="20"/>
-              </w:rPr>
-              <w:t>)</w:t>
+              </w:rPr>
+              <w:t xml:space="preserve">2021-06-03  </w:t>
             </w:r>
           </w:p>
         </w:tc>
@@ -439,7 +410,6 @@
                 <w:color w:val="A6A6A6" w:themeColor="background1" w:themeShade="A6"/>
                 <w:sz w:val="20"/>
                 <w:szCs w:val="20"/>
-                <w:highlight w:val="yellow"/>
               </w:rPr>
               <w:t>2E</w:t>
             </w:r>
@@ -449,7 +419,6 @@
                 <w:color w:val="A6A6A6" w:themeColor="background1" w:themeShade="A6"/>
                 <w:sz w:val="20"/>
                 <w:szCs w:val="20"/>
-                <w:highlight w:val="yellow"/>
               </w:rPr>
               <w:t xml:space="preserve">, </w:t>
             </w:r>
@@ -459,7 +428,6 @@
                 <w:color w:val="000000" w:themeColor="text1"/>
                 <w:sz w:val="20"/>
                 <w:szCs w:val="20"/>
-                <w:highlight w:val="yellow"/>
               </w:rPr>
               <w:t>2B</w:t>
             </w:r>
@@ -1715,6 +1683,78 @@
           <w:u w:val="single"/>
         </w:rPr>
       </w:pPr>
+    </w:p>
+    <w:p>
+      <w:pPr>
+        <w:rPr>
+          <w:rFonts w:ascii="Tahoma" w:hAnsi="Tahoma" w:cs="Tahoma"/>
+          <w:b/>
+          <w:bCs/>
+          <w:sz w:val="28"/>
+          <w:szCs w:val="28"/>
+          <w:u w:val="single"/>
+        </w:rPr>
+      </w:pPr>
+    </w:p>
+    <w:p>
+      <w:pPr>
+        <w:rPr>
+          <w:rFonts w:ascii="Tahoma" w:hAnsi="Tahoma" w:cs="Tahoma"/>
+          <w:b/>
+          <w:bCs/>
+          <w:sz w:val="28"/>
+          <w:szCs w:val="28"/>
+          <w:u w:val="single"/>
+        </w:rPr>
+      </w:pPr>
+    </w:p>
+    <w:p>
+      <w:pPr>
+        <w:rPr>
+          <w:rFonts w:ascii="Tahoma" w:hAnsi="Tahoma" w:cs="Tahoma"/>
+          <w:b/>
+          <w:bCs/>
+          <w:sz w:val="28"/>
+          <w:szCs w:val="28"/>
+          <w:u w:val="single"/>
+        </w:rPr>
+      </w:pPr>
+    </w:p>
+    <w:p>
+      <w:pPr>
+        <w:rPr>
+          <w:rFonts w:ascii="Tahoma" w:hAnsi="Tahoma" w:cs="Tahoma"/>
+          <w:b/>
+          <w:bCs/>
+          <w:sz w:val="28"/>
+          <w:szCs w:val="28"/>
+          <w:u w:val="single"/>
+        </w:rPr>
+      </w:pPr>
+    </w:p>
+    <w:p>
+      <w:pPr>
+        <w:rPr>
+          <w:rFonts w:ascii="Tahoma" w:hAnsi="Tahoma" w:cs="Tahoma"/>
+          <w:b/>
+          <w:bCs/>
+          <w:sz w:val="28"/>
+          <w:szCs w:val="28"/>
+          <w:u w:val="single"/>
+        </w:rPr>
+      </w:pPr>
+    </w:p>
+    <w:p>
+      <w:pPr>
+        <w:rPr>
+          <w:rFonts w:ascii="Tahoma" w:hAnsi="Tahoma" w:cs="Tahoma"/>
+          <w:b/>
+          <w:bCs/>
+          <w:sz w:val="28"/>
+          <w:szCs w:val="28"/>
+          <w:u w:val="single"/>
+        </w:rPr>
+      </w:pPr>
       <w:r>
         <w:rPr>
           <w:rFonts w:ascii="Tahoma" w:hAnsi="Tahoma" w:cs="Tahoma"/>
@@ -1852,15 +1892,7 @@
                 <w:sz w:val="20"/>
                 <w:szCs w:val="20"/>
               </w:rPr>
-              <w:t>Re-tune #</w:t>
-            </w:r>
-            <w:r>
-              <w:rPr>
-                <w:rFonts w:ascii="Tahoma" w:hAnsi="Tahoma" w:cs="Tahoma"/>
-                <w:sz w:val="20"/>
-                <w:szCs w:val="20"/>
-              </w:rPr>
-              <w:t>2</w:t>
+              <w:t>Re-tune #2</w:t>
             </w:r>
           </w:p>
         </w:tc>
@@ -2162,7 +2194,6 @@
                 <w:sz w:val="20"/>
                 <w:szCs w:val="20"/>
               </w:rPr>
-              <w:lastRenderedPageBreak/>
               <w:t>Z</w:t>
             </w:r>
           </w:p>
